--- a/src/main/resources/other/linux环境部署.docx
+++ b/src/main/resources/other/linux环境部署.docx
@@ -2094,7 +2094,6 @@
     <w:p>
       <w:pPr>
         <w:rPr>
-          <w:rFonts w:hint="eastAsia"/>
           <w:b/>
         </w:rPr>
       </w:pPr>
@@ -2124,9 +2123,6 @@
           <w:numId w:val="6"/>
         </w:numPr>
         <w:ind w:firstLineChars="0"/>
-        <w:rPr>
-          <w:rFonts w:hint="eastAsia"/>
-        </w:rPr>
       </w:pPr>
       <w:r>
         <w:rPr>
@@ -2179,9 +2175,6 @@
           <w:numId w:val="6"/>
         </w:numPr>
         <w:ind w:firstLineChars="0"/>
-        <w:rPr>
-          <w:rFonts w:hint="eastAsia"/>
-        </w:rPr>
       </w:pPr>
       <w:r>
         <w:rPr>
@@ -2221,9 +2214,6 @@
           <w:numId w:val="6"/>
         </w:numPr>
         <w:ind w:firstLineChars="0"/>
-        <w:rPr>
-          <w:rFonts w:hint="eastAsia"/>
-        </w:rPr>
       </w:pPr>
       <w:r>
         <w:rPr>
@@ -2274,9 +2264,6 @@
           <w:numId w:val="6"/>
         </w:numPr>
         <w:ind w:firstLineChars="0"/>
-        <w:rPr>
-          <w:rFonts w:hint="eastAsia"/>
-        </w:rPr>
       </w:pPr>
       <w:r>
         <w:rPr>
@@ -2315,9 +2302,6 @@
           <w:numId w:val="6"/>
         </w:numPr>
         <w:ind w:firstLineChars="0"/>
-        <w:rPr>
-          <w:rFonts w:hint="eastAsia"/>
-        </w:rPr>
       </w:pPr>
       <w:r>
         <w:rPr>
@@ -2336,9 +2320,6 @@
       <w:pPr>
         <w:pStyle w:val="a5"/>
         <w:ind w:left="360" w:firstLineChars="0" w:firstLine="0"/>
-        <w:rPr>
-          <w:rFonts w:hint="eastAsia"/>
-        </w:rPr>
       </w:pPr>
       <w:r>
         <w:rPr>
@@ -2401,9 +2382,6 @@
           <w:numId w:val="6"/>
         </w:numPr>
         <w:ind w:firstLineChars="0"/>
-        <w:rPr>
-          <w:rFonts w:hint="eastAsia"/>
-        </w:rPr>
       </w:pPr>
       <w:r>
         <w:rPr>
@@ -2419,9 +2397,6 @@
       <w:pPr>
         <w:pStyle w:val="a5"/>
         <w:ind w:left="360" w:firstLineChars="0" w:firstLine="0"/>
-        <w:rPr>
-          <w:rFonts w:hint="eastAsia"/>
-        </w:rPr>
       </w:pPr>
       <w:r>
         <w:rPr>
@@ -2492,9 +2467,6 @@
           <w:numId w:val="6"/>
         </w:numPr>
         <w:ind w:firstLineChars="0"/>
-        <w:rPr>
-          <w:rFonts w:hint="eastAsia"/>
-        </w:rPr>
       </w:pPr>
       <w:proofErr w:type="spellStart"/>
       <w:r>
@@ -2588,14 +2560,59 @@
     <w:p>
       <w:pPr>
         <w:pStyle w:val="a5"/>
+        <w:ind w:left="360" w:firstLineChars="0" w:firstLine="0"/>
+      </w:pPr>
+      <w:r>
+        <w:rPr>
+          <w:noProof/>
+        </w:rPr>
+        <w:drawing>
+          <wp:inline distT="0" distB="0" distL="0" distR="0" wp14:anchorId="328E6B5B" wp14:editId="0A896073">
+            <wp:extent cx="5000000" cy="3904762"/>
+            <wp:effectExtent l="0" t="0" r="0" b="635"/>
+            <wp:docPr id="3" name="图片 3"/>
+            <wp:cNvGraphicFramePr>
+              <a:graphicFrameLocks xmlns:a="http://schemas.openxmlformats.org/drawingml/2006/main" noChangeAspect="1"/>
+            </wp:cNvGraphicFramePr>
+            <a:graphic xmlns:a="http://schemas.openxmlformats.org/drawingml/2006/main">
+              <a:graphicData uri="http://schemas.openxmlformats.org/drawingml/2006/picture">
+                <pic:pic xmlns:pic="http://schemas.openxmlformats.org/drawingml/2006/picture">
+                  <pic:nvPicPr>
+                    <pic:cNvPr id="0" name=""/>
+                    <pic:cNvPicPr/>
+                  </pic:nvPicPr>
+                  <pic:blipFill>
+                    <a:blip r:embed="rId11"/>
+                    <a:stretch>
+                      <a:fillRect/>
+                    </a:stretch>
+                  </pic:blipFill>
+                  <pic:spPr>
+                    <a:xfrm>
+                      <a:off x="0" y="0"/>
+                      <a:ext cx="5000000" cy="3904762"/>
+                    </a:xfrm>
+                    <a:prstGeom prst="rect">
+                      <a:avLst/>
+                    </a:prstGeom>
+                  </pic:spPr>
+                </pic:pic>
+              </a:graphicData>
+            </a:graphic>
+          </wp:inline>
+        </w:drawing>
+      </w:r>
+      <w:bookmarkStart w:id="0" w:name="_GoBack"/>
+      <w:bookmarkEnd w:id="0"/>
+    </w:p>
+    <w:p>
+      <w:pPr>
+        <w:pStyle w:val="a5"/>
         <w:numPr>
           <w:ilvl w:val="0"/>
           <w:numId w:val="6"/>
         </w:numPr>
         <w:ind w:firstLineChars="0"/>
-        <w:rPr>
-          <w:rFonts w:hint="eastAsia"/>
-        </w:rPr>
       </w:pPr>
       <w:r>
         <w:rPr>
@@ -2668,9 +2685,6 @@
           <w:numId w:val="6"/>
         </w:numPr>
         <w:ind w:firstLineChars="0"/>
-        <w:rPr>
-          <w:rFonts w:hint="eastAsia"/>
-        </w:rPr>
       </w:pPr>
       <w:r>
         <w:rPr>
@@ -2741,9 +2755,6 @@
       <w:pPr>
         <w:pStyle w:val="a5"/>
         <w:ind w:left="360" w:firstLineChars="0" w:firstLine="0"/>
-        <w:rPr>
-          <w:rFonts w:hint="eastAsia"/>
-        </w:rPr>
       </w:pPr>
       <w:r>
         <w:rPr>
@@ -2766,22 +2777,9 @@
         </w:rPr>
         <w:t>no</w:t>
       </w:r>
-      <w:bookmarkStart w:id="0" w:name="_GoBack"/>
-      <w:bookmarkEnd w:id="0"/>
-    </w:p>
-    <w:p>
-      <w:pPr>
-        <w:rPr>
-          <w:rFonts w:hint="eastAsia"/>
-        </w:rPr>
-      </w:pPr>
-    </w:p>
-    <w:p>
-      <w:pPr>
-        <w:rPr>
-          <w:rFonts w:hint="eastAsia"/>
-        </w:rPr>
-      </w:pPr>
+    </w:p>
+    <w:p/>
+    <w:p>
       <w:r>
         <w:rPr>
           <w:rFonts w:hint="eastAsia"/>
@@ -2856,11 +2854,6 @@
       </w:r>
     </w:p>
     <w:p>
-      <w:pPr>
-        <w:rPr>
-          <w:rFonts w:hint="eastAsia"/>
-        </w:rPr>
-      </w:pPr>
       <w:r>
         <w:rPr>
           <w:rFonts w:hint="eastAsia"/>

--- a/src/main/resources/other/linux环境部署.docx
+++ b/src/main/resources/other/linux环境部署.docx
@@ -168,16 +168,8 @@
         <w:rPr>
           <w:rFonts w:hint="eastAsia"/>
         </w:rPr>
-        <w:t>重</w:t>
-      </w:r>
-      <w:proofErr w:type="gramStart"/>
-      <w:r>
-        <w:rPr>
-          <w:rFonts w:hint="eastAsia"/>
-        </w:rPr>
-        <w:t>启网络</w:t>
-      </w:r>
-      <w:proofErr w:type="gramEnd"/>
+        <w:t>重启网络</w:t>
+      </w:r>
       <w:r>
         <w:rPr>
           <w:rFonts w:hint="eastAsia"/>
@@ -197,23 +189,7 @@
         <w:t xml:space="preserve"> </w:t>
       </w:r>
       <w:r>
-        <w:t>/</w:t>
-      </w:r>
-      <w:proofErr w:type="spellStart"/>
-      <w:r>
-        <w:t>etc</w:t>
-      </w:r>
-      <w:proofErr w:type="spellEnd"/>
-      <w:r>
-        <w:t>/</w:t>
-      </w:r>
-      <w:proofErr w:type="spellStart"/>
-      <w:r>
-        <w:t>init.d</w:t>
-      </w:r>
-      <w:proofErr w:type="spellEnd"/>
-      <w:r>
-        <w:t>/network restart</w:t>
+        <w:t>/etc/init.d/network restart</w:t>
       </w:r>
     </w:p>
     <w:p/>
@@ -224,56 +200,24 @@
         </w:rPr>
         <w:t>注：</w:t>
       </w:r>
-      <w:proofErr w:type="spellStart"/>
-      <w:r>
-        <w:rPr>
-          <w:rFonts w:hint="eastAsia"/>
-        </w:rPr>
-        <w:t>xshel</w:t>
-      </w:r>
-      <w:proofErr w:type="spellEnd"/>
-      <w:r>
-        <w:rPr>
-          <w:rFonts w:hint="eastAsia"/>
-        </w:rPr>
-        <w:t>/</w:t>
-      </w:r>
-      <w:proofErr w:type="spellStart"/>
-      <w:r>
-        <w:rPr>
-          <w:rFonts w:hint="eastAsia"/>
-        </w:rPr>
-        <w:t>xftp</w:t>
-      </w:r>
-      <w:proofErr w:type="spellEnd"/>
+      <w:r>
+        <w:rPr>
+          <w:rFonts w:hint="eastAsia"/>
+        </w:rPr>
+        <w:t>xshel/xftp</w:t>
+      </w:r>
       <w:r>
         <w:rPr>
           <w:rFonts w:hint="eastAsia"/>
         </w:rPr>
         <w:t>：协议</w:t>
       </w:r>
-      <w:proofErr w:type="spellStart"/>
-      <w:r>
-        <w:rPr>
-          <w:rFonts w:hint="eastAsia"/>
-        </w:rPr>
-        <w:t>ssh</w:t>
-      </w:r>
-      <w:proofErr w:type="spellEnd"/>
-      <w:r>
-        <w:rPr>
-          <w:rFonts w:hint="eastAsia"/>
-        </w:rPr>
-        <w:t>/</w:t>
-      </w:r>
-      <w:proofErr w:type="spellStart"/>
-      <w:r>
-        <w:rPr>
-          <w:rFonts w:hint="eastAsia"/>
-        </w:rPr>
-        <w:t>sftp</w:t>
-      </w:r>
-      <w:proofErr w:type="spellEnd"/>
+      <w:r>
+        <w:rPr>
+          <w:rFonts w:hint="eastAsia"/>
+        </w:rPr>
+        <w:t>ssh/sftp</w:t>
+      </w:r>
       <w:r>
         <w:rPr>
           <w:rFonts w:hint="eastAsia"/>
@@ -366,14 +310,12 @@
         </w:rPr>
         <w:t>安装包，用</w:t>
       </w:r>
-      <w:proofErr w:type="spellStart"/>
       <w:r>
         <w:rPr>
           <w:rFonts w:hint="eastAsia"/>
         </w:rPr>
         <w:t>xftp</w:t>
       </w:r>
-      <w:proofErr w:type="spellEnd"/>
       <w:r>
         <w:rPr>
           <w:rFonts w:hint="eastAsia"/>
@@ -397,15 +339,7 @@
         <w:ind w:firstLineChars="0"/>
       </w:pPr>
       <w:r>
-        <w:t>rpm -</w:t>
-      </w:r>
-      <w:proofErr w:type="spellStart"/>
-      <w:r>
-        <w:t>ivh</w:t>
-      </w:r>
-      <w:proofErr w:type="spellEnd"/>
-      <w:r>
-        <w:t xml:space="preserve"> jdk-7u79-linux-x64.rpm</w:t>
+        <w:t>rpm -ivh jdk-7u79-linux-x64.rpm</w:t>
       </w:r>
     </w:p>
     <w:p>
@@ -429,14 +363,12 @@
         </w:rPr>
         <w:t>安装方式默认会把</w:t>
       </w:r>
-      <w:proofErr w:type="spellStart"/>
       <w:r>
         <w:rPr>
           <w:rFonts w:hint="eastAsia"/>
         </w:rPr>
         <w:t>jdk</w:t>
       </w:r>
-      <w:proofErr w:type="spellEnd"/>
       <w:r>
         <w:rPr>
           <w:rFonts w:hint="eastAsia"/>
@@ -447,21 +379,7 @@
         <w:rPr>
           <w:rFonts w:hint="eastAsia"/>
         </w:rPr>
-        <w:t>/</w:t>
-      </w:r>
-      <w:proofErr w:type="spellStart"/>
-      <w:r>
-        <w:rPr>
-          <w:rFonts w:hint="eastAsia"/>
-        </w:rPr>
-        <w:t>usr</w:t>
-      </w:r>
-      <w:proofErr w:type="spellEnd"/>
-      <w:r>
-        <w:rPr>
-          <w:rFonts w:hint="eastAsia"/>
-        </w:rPr>
-        <w:t>/java/jdk1.</w:t>
+        <w:t>/usr/java/jdk1.</w:t>
       </w:r>
       <w:r>
         <w:rPr>
@@ -537,21 +455,8 @@
         <w:pStyle w:val="a5"/>
         <w:ind w:left="360" w:firstLineChars="0" w:firstLine="0"/>
       </w:pPr>
-      <w:proofErr w:type="gramStart"/>
-      <w:r>
-        <w:t>vi</w:t>
-      </w:r>
-      <w:proofErr w:type="gramEnd"/>
-      <w:r>
-        <w:t xml:space="preserve"> /</w:t>
-      </w:r>
-      <w:proofErr w:type="spellStart"/>
-      <w:r>
-        <w:t>etc</w:t>
-      </w:r>
-      <w:proofErr w:type="spellEnd"/>
-      <w:r>
-        <w:t>/profile</w:t>
+      <w:r>
+        <w:t>vi /etc/profile</w:t>
       </w:r>
     </w:p>
     <w:p>
@@ -569,16 +474,8 @@
         <w:rPr>
           <w:rFonts w:hint="eastAsia"/>
         </w:rPr>
-        <w:t xml:space="preserve">unset </w:t>
-      </w:r>
-      <w:proofErr w:type="spellStart"/>
-      <w:r>
-        <w:rPr>
-          <w:rFonts w:hint="eastAsia"/>
-        </w:rPr>
-        <w:t>i</w:t>
-      </w:r>
-      <w:proofErr w:type="spellEnd"/>
+        <w:t>unset i</w:t>
+      </w:r>
       <w:r>
         <w:rPr>
           <w:rFonts w:hint="eastAsia"/>
@@ -613,15 +510,7 @@
           </w:p>
           <w:p>
             <w:r>
-              <w:t>JAVA_HOME=/</w:t>
-            </w:r>
-            <w:proofErr w:type="spellStart"/>
-            <w:r>
-              <w:t>usr</w:t>
-            </w:r>
-            <w:proofErr w:type="spellEnd"/>
-            <w:r>
-              <w:t>/java/</w:t>
+              <w:t>JAVA_HOME=/usr/java/</w:t>
             </w:r>
             <w:r>
               <w:t>jdk1.8.0_144</w:t>
@@ -629,27 +518,14 @@
           </w:p>
           <w:p>
             <w:r>
-              <w:t>JRE_HOME=/</w:t>
-            </w:r>
-            <w:proofErr w:type="spellStart"/>
-            <w:r>
-              <w:t>usr</w:t>
-            </w:r>
-            <w:proofErr w:type="spellEnd"/>
-            <w:r>
-              <w:t>/java/</w:t>
+              <w:t>JRE_HOME=/usr/java/</w:t>
             </w:r>
             <w:r>
               <w:t>jdk1.8.0_144</w:t>
             </w:r>
             <w:r>
-              <w:t>/</w:t>
+              <w:t>/jre</w:t>
             </w:r>
-            <w:proofErr w:type="spellStart"/>
-            <w:r>
-              <w:t>jre</w:t>
-            </w:r>
-            <w:proofErr w:type="spellEnd"/>
           </w:p>
           <w:p>
             <w:r>
@@ -676,35 +552,14 @@
         </w:rPr>
         <w:t xml:space="preserve">  </w:t>
       </w:r>
-      <w:proofErr w:type="gramStart"/>
-      <w:r>
-        <w:rPr>
-          <w:rFonts w:hint="eastAsia"/>
-        </w:rPr>
-        <w:t>让修改</w:t>
-      </w:r>
-      <w:proofErr w:type="gramEnd"/>
-      <w:r>
-        <w:rPr>
-          <w:rFonts w:hint="eastAsia"/>
-        </w:rPr>
-        <w:t>生效：</w:t>
-      </w:r>
-      <w:proofErr w:type="gramStart"/>
-      <w:r>
-        <w:t>source</w:t>
-      </w:r>
-      <w:proofErr w:type="gramEnd"/>
-      <w:r>
-        <w:t xml:space="preserve"> /</w:t>
-      </w:r>
-      <w:proofErr w:type="spellStart"/>
-      <w:r>
-        <w:t>etc</w:t>
-      </w:r>
-      <w:proofErr w:type="spellEnd"/>
-      <w:r>
-        <w:t>/profile</w:t>
+      <w:r>
+        <w:rPr>
+          <w:rFonts w:hint="eastAsia"/>
+        </w:rPr>
+        <w:t>让修改生效：</w:t>
+      </w:r>
+      <w:r>
+        <w:t>source /etc/profile</w:t>
       </w:r>
     </w:p>
     <w:p>
@@ -720,13 +575,8 @@
         </w:rPr>
         <w:t>验证：</w:t>
       </w:r>
-      <w:proofErr w:type="gramStart"/>
-      <w:r>
-        <w:t>echo</w:t>
-      </w:r>
-      <w:proofErr w:type="gramEnd"/>
-      <w:r>
-        <w:t xml:space="preserve"> $JAVA_HOME</w:t>
+      <w:r>
+        <w:t>echo $JAVA_HOME</w:t>
       </w:r>
     </w:p>
     <w:p/>
@@ -785,14 +635,12 @@
         </w:rPr>
         <w:t>，使用</w:t>
       </w:r>
-      <w:proofErr w:type="spellStart"/>
       <w:r>
         <w:rPr>
           <w:rFonts w:hint="eastAsia"/>
         </w:rPr>
         <w:t>xftp</w:t>
       </w:r>
-      <w:proofErr w:type="spellEnd"/>
       <w:r>
         <w:rPr>
           <w:rFonts w:hint="eastAsia"/>
@@ -800,15 +648,7 @@
         <w:t>传到</w:t>
       </w:r>
       <w:r>
-        <w:t>/</w:t>
-      </w:r>
-      <w:proofErr w:type="spellStart"/>
-      <w:r>
-        <w:t>usr</w:t>
-      </w:r>
-      <w:proofErr w:type="spellEnd"/>
-      <w:r>
-        <w:t>/local</w:t>
+        <w:t>/usr/local</w:t>
       </w:r>
       <w:r>
         <w:rPr>
@@ -836,21 +676,7 @@
         <w:rPr>
           <w:rFonts w:hint="eastAsia"/>
         </w:rPr>
-        <w:t>tar -</w:t>
-      </w:r>
-      <w:proofErr w:type="spellStart"/>
-      <w:r>
-        <w:rPr>
-          <w:rFonts w:hint="eastAsia"/>
-        </w:rPr>
-        <w:t>zxvf</w:t>
-      </w:r>
-      <w:proofErr w:type="spellEnd"/>
-      <w:r>
-        <w:rPr>
-          <w:rFonts w:hint="eastAsia"/>
-        </w:rPr>
-        <w:t xml:space="preserve"> apache-tomcat-8.0.26.tar.gz</w:t>
+        <w:t>tar -zxvf apache-tomcat-8.0.26.tar.gz</w:t>
       </w:r>
     </w:p>
     <w:p>
@@ -864,23 +690,8 @@
         </w:rPr>
         <w:t>删除压缩包：</w:t>
       </w:r>
-      <w:proofErr w:type="spellStart"/>
-      <w:proofErr w:type="gramStart"/>
-      <w:r>
-        <w:t>rm</w:t>
-      </w:r>
-      <w:proofErr w:type="spellEnd"/>
-      <w:proofErr w:type="gramEnd"/>
-      <w:r>
-        <w:t xml:space="preserve"> -</w:t>
-      </w:r>
-      <w:proofErr w:type="spellStart"/>
-      <w:r>
-        <w:t>rf</w:t>
-      </w:r>
-      <w:proofErr w:type="spellEnd"/>
-      <w:r>
-        <w:t xml:space="preserve"> apache-tomcat-8.0.26.tar.gz.tar.gz</w:t>
+      <w:r>
+        <w:t>rm -rf apache-tomcat-8.0.26.tar.gz.tar.gz</w:t>
       </w:r>
     </w:p>
     <w:p>
@@ -894,13 +705,8 @@
         </w:rPr>
         <w:t>重命名文件夹：</w:t>
       </w:r>
-      <w:proofErr w:type="gramStart"/>
-      <w:r>
-        <w:t>mv</w:t>
-      </w:r>
-      <w:proofErr w:type="gramEnd"/>
-      <w:r>
-        <w:t xml:space="preserve"> apache-tomcat-8.0.26 tomcat</w:t>
+      <w:r>
+        <w:t>mv apache-tomcat-8.0.26 tomcat</w:t>
       </w:r>
       <w:r>
         <w:t>8</w:t>
@@ -962,21 +768,7 @@
         <w:rPr>
           <w:rFonts w:hint="eastAsia"/>
         </w:rPr>
-        <w:t xml:space="preserve">  firewall-</w:t>
-      </w:r>
-      <w:proofErr w:type="spellStart"/>
-      <w:r>
-        <w:rPr>
-          <w:rFonts w:hint="eastAsia"/>
-        </w:rPr>
-        <w:t>cmd</w:t>
-      </w:r>
-      <w:proofErr w:type="spellEnd"/>
-      <w:r>
-        <w:rPr>
-          <w:rFonts w:hint="eastAsia"/>
-        </w:rPr>
-        <w:t xml:space="preserve"> --state</w:t>
+        <w:t xml:space="preserve">  firewall-cmd --state</w:t>
       </w:r>
       <w:r>
         <w:rPr>
@@ -1008,33 +800,11 @@
         <w:pStyle w:val="a5"/>
         <w:ind w:left="360" w:firstLineChars="0" w:firstLine="0"/>
       </w:pPr>
-      <w:proofErr w:type="spellStart"/>
-      <w:r>
-        <w:rPr>
-          <w:rFonts w:hint="eastAsia"/>
-        </w:rPr>
-        <w:t>systemctl</w:t>
-      </w:r>
-      <w:proofErr w:type="spellEnd"/>
-      <w:r>
-        <w:rPr>
-          <w:rFonts w:hint="eastAsia"/>
-        </w:rPr>
-        <w:t xml:space="preserve"> stop </w:t>
-      </w:r>
-      <w:proofErr w:type="spellStart"/>
-      <w:r>
-        <w:rPr>
-          <w:rFonts w:hint="eastAsia"/>
-        </w:rPr>
-        <w:t>firewalld.service</w:t>
-      </w:r>
-      <w:proofErr w:type="spellEnd"/>
-      <w:r>
-        <w:rPr>
-          <w:rFonts w:hint="eastAsia"/>
-        </w:rPr>
-        <w:t xml:space="preserve"> #</w:t>
+      <w:r>
+        <w:rPr>
+          <w:rFonts w:hint="eastAsia"/>
+        </w:rPr>
+        <w:t>systemctl stop firewalld.service #</w:t>
       </w:r>
       <w:r>
         <w:rPr>
@@ -1054,33 +824,11 @@
         <w:pStyle w:val="a5"/>
         <w:ind w:left="360" w:firstLineChars="0" w:firstLine="0"/>
       </w:pPr>
-      <w:proofErr w:type="spellStart"/>
-      <w:r>
-        <w:rPr>
-          <w:rFonts w:hint="eastAsia"/>
-        </w:rPr>
-        <w:t>systemctl</w:t>
-      </w:r>
-      <w:proofErr w:type="spellEnd"/>
-      <w:r>
-        <w:rPr>
-          <w:rFonts w:hint="eastAsia"/>
-        </w:rPr>
-        <w:t xml:space="preserve"> disable </w:t>
-      </w:r>
-      <w:proofErr w:type="spellStart"/>
-      <w:r>
-        <w:rPr>
-          <w:rFonts w:hint="eastAsia"/>
-        </w:rPr>
-        <w:t>firewalld.service</w:t>
-      </w:r>
-      <w:proofErr w:type="spellEnd"/>
-      <w:r>
-        <w:rPr>
-          <w:rFonts w:hint="eastAsia"/>
-        </w:rPr>
-        <w:t xml:space="preserve"> #</w:t>
+      <w:r>
+        <w:rPr>
+          <w:rFonts w:hint="eastAsia"/>
+        </w:rPr>
+        <w:t>systemctl disable firewalld.service #</w:t>
       </w:r>
       <w:r>
         <w:rPr>
@@ -1159,7 +907,6 @@
         </w:rPr>
         <w:t>安装</w:t>
       </w:r>
-      <w:proofErr w:type="spellStart"/>
       <w:r>
         <w:rPr>
           <w:rFonts w:hint="eastAsia"/>
@@ -1167,7 +914,6 @@
         </w:rPr>
         <w:t>mysql</w:t>
       </w:r>
-      <w:proofErr w:type="spellEnd"/>
     </w:p>
     <w:p>
       <w:pPr>
@@ -1184,14 +930,12 @@
         </w:rPr>
         <w:t>查看当前安装的</w:t>
       </w:r>
-      <w:proofErr w:type="spellStart"/>
       <w:r>
         <w:rPr>
           <w:rFonts w:hint="eastAsia"/>
         </w:rPr>
         <w:t>mariadb</w:t>
       </w:r>
-      <w:proofErr w:type="spellEnd"/>
       <w:r>
         <w:rPr>
           <w:rFonts w:hint="eastAsia"/>
@@ -1205,29 +949,8 @@
         <w:ind w:left="360" w:firstLineChars="0" w:firstLine="0"/>
       </w:pPr>
       <w:r>
-        <w:t xml:space="preserve"># </w:t>
-      </w:r>
-      <w:proofErr w:type="gramStart"/>
-      <w:r>
-        <w:t>rpm</w:t>
-      </w:r>
-      <w:proofErr w:type="gramEnd"/>
-      <w:r>
-        <w:t xml:space="preserve"> -</w:t>
-      </w:r>
-      <w:proofErr w:type="spellStart"/>
-      <w:r>
-        <w:t>qa</w:t>
-      </w:r>
-      <w:proofErr w:type="spellEnd"/>
-      <w:r>
-        <w:t xml:space="preserve"> | grep </w:t>
-      </w:r>
-      <w:proofErr w:type="spellStart"/>
-      <w:r>
-        <w:t>mariadb</w:t>
-      </w:r>
-      <w:proofErr w:type="spellEnd"/>
+        <w:t># rpm -qa | grep mariadb</w:t>
+      </w:r>
     </w:p>
     <w:p>
       <w:pPr>
@@ -1247,23 +970,7 @@
         <w:ind w:left="360" w:firstLineChars="0" w:firstLine="0"/>
       </w:pPr>
       <w:r>
-        <w:t xml:space="preserve"># </w:t>
-      </w:r>
-      <w:proofErr w:type="gramStart"/>
-      <w:r>
-        <w:t>rpm</w:t>
-      </w:r>
-      <w:proofErr w:type="gramEnd"/>
-      <w:r>
-        <w:t xml:space="preserve"> -e --</w:t>
-      </w:r>
-      <w:proofErr w:type="spellStart"/>
-      <w:r>
-        <w:t>nodeps</w:t>
-      </w:r>
-      <w:proofErr w:type="spellEnd"/>
-      <w:r>
-        <w:t xml:space="preserve"> mariadb-5.5.35-3.el7.x86_64</w:t>
+        <w:t># rpm -e --nodeps mariadb-5.5.35-3.el7.x86_64</w:t>
       </w:r>
     </w:p>
     <w:p>
@@ -1275,28 +982,18 @@
         </w:numPr>
         <w:ind w:firstLineChars="0"/>
       </w:pPr>
-      <w:proofErr w:type="gramStart"/>
-      <w:r>
-        <w:rPr>
-          <w:rFonts w:hint="eastAsia"/>
-        </w:rPr>
-        <w:t>卸载旧</w:t>
-      </w:r>
-      <w:proofErr w:type="gramEnd"/>
-      <w:r>
-        <w:rPr>
-          <w:rFonts w:hint="eastAsia"/>
-        </w:rPr>
-        <w:t>的</w:t>
-      </w:r>
-      <w:proofErr w:type="spellStart"/>
+      <w:r>
+        <w:rPr>
+          <w:rFonts w:hint="eastAsia"/>
+        </w:rPr>
+        <w:t>卸载旧的</w:t>
+      </w:r>
       <w:r>
         <w:rPr>
           <w:rFonts w:hint="eastAsia"/>
         </w:rPr>
         <w:t>mysql</w:t>
       </w:r>
-      <w:proofErr w:type="spellEnd"/>
       <w:r>
         <w:rPr>
           <w:rFonts w:hint="eastAsia"/>
@@ -1304,21 +1001,8 @@
         <w:t>（如果有）</w:t>
       </w:r>
       <w:r>
-        <w:t>rpm -</w:t>
-      </w:r>
-      <w:proofErr w:type="spellStart"/>
-      <w:r>
-        <w:t>qa</w:t>
-      </w:r>
-      <w:proofErr w:type="spellEnd"/>
-      <w:r>
-        <w:t xml:space="preserve"> | grep </w:t>
-      </w:r>
-      <w:proofErr w:type="spellStart"/>
-      <w:r>
-        <w:t>mysql</w:t>
-      </w:r>
-      <w:proofErr w:type="spellEnd"/>
+        <w:t>rpm -qa | grep mysql</w:t>
+      </w:r>
     </w:p>
     <w:p>
       <w:pPr>
@@ -1434,15 +1118,7 @@
         <w:t>解压</w:t>
       </w:r>
       <w:r>
-        <w:t xml:space="preserve">tar </w:t>
-      </w:r>
-      <w:proofErr w:type="spellStart"/>
-      <w:r>
-        <w:t>xf</w:t>
-      </w:r>
-      <w:proofErr w:type="spellEnd"/>
-      <w:r>
-        <w:t xml:space="preserve"> mysql-5.7.19-1.el7.x86_64.rpm-bundle.tar</w:t>
+        <w:t>tar xf mysql-5.7.19-1.el7.x86_64.rpm-bundle.tar</w:t>
       </w:r>
     </w:p>
     <w:p>
@@ -1507,15 +1183,7 @@
         <w:t>安装：</w:t>
       </w:r>
       <w:r>
-        <w:t>rpm -</w:t>
-      </w:r>
-      <w:proofErr w:type="spellStart"/>
-      <w:r>
-        <w:t>ivh</w:t>
-      </w:r>
-      <w:proofErr w:type="spellEnd"/>
-      <w:r>
-        <w:t xml:space="preserve"> </w:t>
+        <w:t xml:space="preserve">rpm -ivh </w:t>
       </w:r>
       <w:r>
         <w:t>mysql-community-common-5.7.19-1.el7.x86_64.rpm</w:t>
@@ -1537,15 +1205,7 @@
         <w:t>安装：</w:t>
       </w:r>
       <w:r>
-        <w:t>rpm -</w:t>
-      </w:r>
-      <w:proofErr w:type="spellStart"/>
-      <w:r>
-        <w:t>ivh</w:t>
-      </w:r>
-      <w:proofErr w:type="spellEnd"/>
-      <w:r>
-        <w:t xml:space="preserve"> </w:t>
+        <w:t xml:space="preserve">rpm -ivh </w:t>
       </w:r>
       <w:r>
         <w:t>mysql-community-</w:t>
@@ -1576,15 +1236,7 @@
         <w:t>安装：</w:t>
       </w:r>
       <w:r>
-        <w:t>rpm -</w:t>
-      </w:r>
-      <w:proofErr w:type="spellStart"/>
-      <w:r>
-        <w:t>ivh</w:t>
-      </w:r>
-      <w:proofErr w:type="spellEnd"/>
-      <w:r>
-        <w:t xml:space="preserve"> </w:t>
+        <w:t xml:space="preserve">rpm -ivh </w:t>
       </w:r>
       <w:r>
         <w:t>mysql-community-</w:t>
@@ -1614,14 +1266,12 @@
         </w:rPr>
         <w:t>安装</w:t>
       </w:r>
-      <w:proofErr w:type="spellStart"/>
       <w:r>
         <w:rPr>
           <w:rFonts w:hint="eastAsia"/>
         </w:rPr>
         <w:t>perl</w:t>
       </w:r>
-      <w:proofErr w:type="spellEnd"/>
       <w:r>
         <w:rPr>
           <w:rFonts w:hint="eastAsia"/>
@@ -1653,13 +1303,8 @@
         <w:t>依赖）：</w:t>
       </w:r>
       <w:r>
-        <w:t xml:space="preserve">yum install </w:t>
-      </w:r>
-      <w:proofErr w:type="spellStart"/>
-      <w:r>
-        <w:t>perl</w:t>
-      </w:r>
-      <w:proofErr w:type="spellEnd"/>
+        <w:t>yum install perl</w:t>
+      </w:r>
     </w:p>
     <w:p>
       <w:pPr>
@@ -1677,15 +1322,7 @@
         <w:t>安装：</w:t>
       </w:r>
       <w:r>
-        <w:t>rpm -</w:t>
-      </w:r>
-      <w:proofErr w:type="spellStart"/>
-      <w:r>
-        <w:t>ivh</w:t>
-      </w:r>
-      <w:proofErr w:type="spellEnd"/>
-      <w:r>
-        <w:t xml:space="preserve"> </w:t>
+        <w:t xml:space="preserve">rpm -ivh </w:t>
       </w:r>
       <w:r>
         <w:t>mysql-community-</w:t>
@@ -1710,15 +1347,7 @@
         <w:ind w:firstLineChars="0"/>
       </w:pPr>
       <w:r>
-        <w:t xml:space="preserve">service </w:t>
-      </w:r>
-      <w:proofErr w:type="spellStart"/>
-      <w:r>
-        <w:t>mysqld</w:t>
-      </w:r>
-      <w:proofErr w:type="spellEnd"/>
-      <w:r>
-        <w:t xml:space="preserve"> start</w:t>
+        <w:t>service mysqld start</w:t>
       </w:r>
     </w:p>
     <w:p>
@@ -1730,33 +1359,11 @@
         </w:numPr>
         <w:ind w:firstLineChars="0"/>
       </w:pPr>
-      <w:proofErr w:type="spellStart"/>
-      <w:r>
-        <w:rPr>
-          <w:rFonts w:hint="eastAsia"/>
-        </w:rPr>
-        <w:t>netstat</w:t>
-      </w:r>
-      <w:proofErr w:type="spellEnd"/>
-      <w:r>
-        <w:rPr>
-          <w:rFonts w:hint="eastAsia"/>
-        </w:rPr>
-        <w:t xml:space="preserve"> -</w:t>
-      </w:r>
-      <w:proofErr w:type="spellStart"/>
-      <w:r>
-        <w:rPr>
-          <w:rFonts w:hint="eastAsia"/>
-        </w:rPr>
-        <w:t>atln</w:t>
-      </w:r>
-      <w:proofErr w:type="spellEnd"/>
-      <w:r>
-        <w:rPr>
-          <w:rFonts w:hint="eastAsia"/>
-        </w:rPr>
-        <w:t xml:space="preserve"> </w:t>
+      <w:r>
+        <w:rPr>
+          <w:rFonts w:hint="eastAsia"/>
+        </w:rPr>
+        <w:t xml:space="preserve">netstat -atln </w:t>
       </w:r>
       <w:r>
         <w:rPr>
@@ -1789,11 +1396,9 @@
       <w:r>
         <w:t>查看</w:t>
       </w:r>
-      <w:proofErr w:type="spellStart"/>
       <w:r>
         <w:t>mysql</w:t>
       </w:r>
-      <w:proofErr w:type="spellEnd"/>
       <w:r>
         <w:t>是否自启动</w:t>
       </w:r>
@@ -1809,23 +1414,8 @@
         <w:pStyle w:val="a5"/>
         <w:ind w:left="360" w:firstLineChars="0" w:firstLine="0"/>
       </w:pPr>
-      <w:proofErr w:type="spellStart"/>
-      <w:proofErr w:type="gramStart"/>
-      <w:r>
-        <w:t>chkconfig</w:t>
-      </w:r>
-      <w:proofErr w:type="spellEnd"/>
-      <w:proofErr w:type="gramEnd"/>
-      <w:r>
-        <w:t xml:space="preserve"> --list | grep </w:t>
-      </w:r>
-      <w:proofErr w:type="spellStart"/>
-      <w:r>
-        <w:t>mysqld</w:t>
-      </w:r>
-      <w:proofErr w:type="spellEnd"/>
-      <w:r>
-        <w:t xml:space="preserve">  </w:t>
+      <w:r>
+        <w:t xml:space="preserve">chkconfig --list | grep mysqld  </w:t>
       </w:r>
     </w:p>
     <w:p>
@@ -1833,23 +1423,8 @@
         <w:pStyle w:val="a5"/>
         <w:ind w:left="360" w:firstLineChars="0" w:firstLine="0"/>
       </w:pPr>
-      <w:proofErr w:type="spellStart"/>
-      <w:proofErr w:type="gramStart"/>
-      <w:r>
-        <w:t>chkconfig</w:t>
-      </w:r>
-      <w:proofErr w:type="spellEnd"/>
-      <w:proofErr w:type="gramEnd"/>
-      <w:r>
-        <w:t xml:space="preserve"> </w:t>
-      </w:r>
-      <w:proofErr w:type="spellStart"/>
-      <w:r>
-        <w:t>mysqld</w:t>
-      </w:r>
-      <w:proofErr w:type="spellEnd"/>
-      <w:r>
-        <w:t xml:space="preserve"> on  </w:t>
+      <w:r>
+        <w:t xml:space="preserve">chkconfig mysqld on  </w:t>
       </w:r>
     </w:p>
     <w:p>
@@ -1897,21 +1472,14 @@
       <w:r>
         <w:t>停止</w:t>
       </w:r>
-      <w:proofErr w:type="spellStart"/>
       <w:r>
         <w:t>mysqld</w:t>
       </w:r>
-      <w:proofErr w:type="spellEnd"/>
       <w:r>
         <w:t>服务并使用</w:t>
       </w:r>
-      <w:proofErr w:type="spellStart"/>
-      <w:r>
-        <w:t>mysqld</w:t>
-      </w:r>
-      <w:proofErr w:type="spellEnd"/>
-      <w:r>
-        <w:t xml:space="preserve"> safe</w:t>
+      <w:r>
+        <w:t>mysqld safe</w:t>
       </w:r>
       <w:r>
         <w:t>启动</w:t>
@@ -1922,21 +1490,8 @@
         <w:pStyle w:val="a5"/>
         <w:ind w:left="360" w:firstLineChars="0" w:firstLine="0"/>
       </w:pPr>
-      <w:proofErr w:type="gramStart"/>
-      <w:r>
-        <w:t>service</w:t>
-      </w:r>
-      <w:proofErr w:type="gramEnd"/>
-      <w:r>
-        <w:t xml:space="preserve"> </w:t>
-      </w:r>
-      <w:proofErr w:type="spellStart"/>
-      <w:r>
-        <w:t>mysqld</w:t>
-      </w:r>
-      <w:proofErr w:type="spellEnd"/>
-      <w:r>
-        <w:t xml:space="preserve"> stop</w:t>
+      <w:r>
+        <w:t>service mysqld stop</w:t>
       </w:r>
     </w:p>
     <w:p>
@@ -1944,23 +1499,8 @@
         <w:pStyle w:val="a5"/>
         <w:ind w:left="360" w:firstLineChars="0" w:firstLine="0"/>
       </w:pPr>
-      <w:proofErr w:type="spellStart"/>
-      <w:proofErr w:type="gramStart"/>
-      <w:r>
-        <w:t>mysqld</w:t>
-      </w:r>
-      <w:proofErr w:type="spellEnd"/>
-      <w:proofErr w:type="gramEnd"/>
-      <w:r>
-        <w:t>   --user=</w:t>
-      </w:r>
-      <w:proofErr w:type="spellStart"/>
-      <w:r>
-        <w:t>mysql</w:t>
-      </w:r>
-      <w:proofErr w:type="spellEnd"/>
-      <w:r>
-        <w:t> --skip-grant-tables --skip-networking &amp;</w:t>
+      <w:r>
+        <w:t>mysqld   --user=mysql --skip-grant-tables --skip-networking &amp;</w:t>
       </w:r>
     </w:p>
     <w:p>
@@ -1972,36 +1512,20 @@
         </w:numPr>
         <w:ind w:firstLineChars="0"/>
       </w:pPr>
-      <w:proofErr w:type="spellStart"/>
-      <w:r>
-        <w:rPr>
-          <w:rFonts w:hint="eastAsia"/>
-        </w:rPr>
-        <w:t>mysql</w:t>
-      </w:r>
-      <w:proofErr w:type="spellEnd"/>
-      <w:r>
-        <w:rPr>
-          <w:rFonts w:hint="eastAsia"/>
-        </w:rPr>
-        <w:t xml:space="preserve"> </w:t>
+      <w:r>
+        <w:rPr>
+          <w:rFonts w:hint="eastAsia"/>
+        </w:rPr>
+        <w:t xml:space="preserve">mysql </w:t>
       </w:r>
       <w:r>
         <w:t>–</w:t>
       </w:r>
-      <w:proofErr w:type="spellStart"/>
-      <w:r>
-        <w:rPr>
-          <w:rFonts w:hint="eastAsia"/>
-        </w:rPr>
-        <w:t>uroot</w:t>
-      </w:r>
-      <w:proofErr w:type="spellEnd"/>
-      <w:r>
-        <w:rPr>
-          <w:rFonts w:hint="eastAsia"/>
-        </w:rPr>
-        <w:t xml:space="preserve"> </w:t>
+      <w:r>
+        <w:rPr>
+          <w:rFonts w:hint="eastAsia"/>
+        </w:rPr>
+        <w:t xml:space="preserve">uroot </w:t>
       </w:r>
       <w:r>
         <w:t>–</w:t>
@@ -2043,13 +1567,8 @@
         <w:pStyle w:val="a5"/>
         <w:ind w:left="360" w:firstLineChars="0" w:firstLine="0"/>
       </w:pPr>
-      <w:proofErr w:type="gramStart"/>
-      <w:r>
-        <w:t>flush</w:t>
-      </w:r>
-      <w:proofErr w:type="gramEnd"/>
-      <w:r>
-        <w:t xml:space="preserve"> privileges</w:t>
+      <w:r>
+        <w:t>flush privileges</w:t>
       </w:r>
       <w:r>
         <w:t>;</w:t>
@@ -2105,7 +1624,6 @@
         <w:lastRenderedPageBreak/>
         <w:t>安装</w:t>
       </w:r>
-      <w:proofErr w:type="spellStart"/>
       <w:r>
         <w:rPr>
           <w:rFonts w:hint="eastAsia"/>
@@ -2113,7 +1631,6 @@
         </w:rPr>
         <w:t>redis</w:t>
       </w:r>
-      <w:proofErr w:type="spellEnd"/>
     </w:p>
     <w:p>
       <w:pPr>
@@ -2130,42 +1647,36 @@
         </w:rPr>
         <w:t>下载</w:t>
       </w:r>
-      <w:proofErr w:type="spellStart"/>
       <w:r>
         <w:rPr>
           <w:rFonts w:hint="eastAsia"/>
         </w:rPr>
         <w:t>reids</w:t>
       </w:r>
-      <w:proofErr w:type="spellEnd"/>
       <w:r>
         <w:rPr>
           <w:rFonts w:hint="eastAsia"/>
         </w:rPr>
         <w:t>的</w:t>
       </w:r>
-      <w:proofErr w:type="spellStart"/>
       <w:r>
         <w:rPr>
           <w:rFonts w:hint="eastAsia"/>
         </w:rPr>
         <w:t>gz</w:t>
       </w:r>
-      <w:proofErr w:type="spellEnd"/>
       <w:r>
         <w:rPr>
           <w:rFonts w:hint="eastAsia"/>
         </w:rPr>
         <w:t>压缩包，上传到</w:t>
       </w:r>
-      <w:proofErr w:type="spellStart"/>
       <w:r>
         <w:rPr>
           <w:rFonts w:hint="eastAsia"/>
         </w:rPr>
         <w:t>linux</w:t>
       </w:r>
-      <w:proofErr w:type="spellEnd"/>
     </w:p>
     <w:p>
       <w:pPr>
@@ -2186,21 +1697,7 @@
         <w:rPr>
           <w:rFonts w:hint="eastAsia"/>
         </w:rPr>
-        <w:t>tar -</w:t>
-      </w:r>
-      <w:proofErr w:type="spellStart"/>
-      <w:r>
-        <w:rPr>
-          <w:rFonts w:hint="eastAsia"/>
-        </w:rPr>
-        <w:t>zxvf</w:t>
-      </w:r>
-      <w:proofErr w:type="spellEnd"/>
-      <w:r>
-        <w:rPr>
-          <w:rFonts w:hint="eastAsia"/>
-        </w:rPr>
-        <w:t xml:space="preserve"> </w:t>
+        <w:t xml:space="preserve">tar -zxvf </w:t>
       </w:r>
       <w:r>
         <w:t>redis-4.0.1.tar.gz</w:t>
@@ -2221,14 +1718,12 @@
         </w:rPr>
         <w:t>建立软连接</w:t>
       </w:r>
-      <w:proofErr w:type="spellStart"/>
       <w:r>
         <w:rPr>
           <w:rFonts w:hint="eastAsia"/>
         </w:rPr>
         <w:t>redis</w:t>
       </w:r>
-      <w:proofErr w:type="spellEnd"/>
       <w:r>
         <w:rPr>
           <w:rFonts w:hint="eastAsia"/>
@@ -2248,13 +1743,8 @@
         <w:t>：</w:t>
       </w:r>
       <w:r>
-        <w:t xml:space="preserve">ln -s redis-4.0.1 </w:t>
-      </w:r>
-      <w:proofErr w:type="spellStart"/>
-      <w:r>
-        <w:t>redis</w:t>
-      </w:r>
-      <w:proofErr w:type="spellEnd"/>
+        <w:t>ln -s redis-4.0.1 redis</w:t>
+      </w:r>
     </w:p>
     <w:p>
       <w:pPr>
@@ -2271,14 +1761,12 @@
         </w:rPr>
         <w:t>安装</w:t>
       </w:r>
-      <w:proofErr w:type="spellStart"/>
       <w:r>
         <w:rPr>
           <w:rFonts w:hint="eastAsia"/>
         </w:rPr>
         <w:t>gcc</w:t>
       </w:r>
-      <w:proofErr w:type="spellEnd"/>
       <w:r>
         <w:rPr>
           <w:rFonts w:hint="eastAsia"/>
@@ -2286,13 +1774,8 @@
         <w:t>：</w:t>
       </w:r>
       <w:r>
-        <w:t xml:space="preserve">yum install </w:t>
-      </w:r>
-      <w:proofErr w:type="spellStart"/>
-      <w:r>
-        <w:t>gcc</w:t>
-      </w:r>
-      <w:proofErr w:type="spellEnd"/>
+        <w:t>yum install gcc</w:t>
+      </w:r>
     </w:p>
     <w:p>
       <w:pPr>
@@ -2328,25 +1811,7 @@
         <w:t>如果出现错误</w:t>
       </w:r>
       <w:r>
-        <w:t xml:space="preserve">fatal error: </w:t>
-      </w:r>
-      <w:proofErr w:type="spellStart"/>
-      <w:proofErr w:type="gramStart"/>
-      <w:r>
-        <w:t>jemalloc</w:t>
-      </w:r>
-      <w:proofErr w:type="spellEnd"/>
-      <w:r>
-        <w:t>/</w:t>
-      </w:r>
-      <w:proofErr w:type="spellStart"/>
-      <w:r>
-        <w:t>jemalloc.h</w:t>
-      </w:r>
-      <w:proofErr w:type="spellEnd"/>
-      <w:proofErr w:type="gramEnd"/>
-      <w:r>
-        <w:t xml:space="preserve">: No such file or directory </w:t>
+        <w:t xml:space="preserve">fatal error: jemalloc/jemalloc.h: No such file or directory </w:t>
       </w:r>
     </w:p>
     <w:p>
@@ -2360,19 +1825,9 @@
         </w:rPr>
         <w:t>执行命令：</w:t>
       </w:r>
-      <w:proofErr w:type="gramStart"/>
-      <w:r>
-        <w:t>make</w:t>
-      </w:r>
-      <w:proofErr w:type="gramEnd"/>
-      <w:r>
-        <w:t xml:space="preserve"> MALLOC=</w:t>
-      </w:r>
-      <w:proofErr w:type="spellStart"/>
-      <w:r>
-        <w:t>libc</w:t>
-      </w:r>
-      <w:proofErr w:type="spellEnd"/>
+      <w:r>
+        <w:t>make MALLOC=libc</w:t>
+      </w:r>
     </w:p>
     <w:p>
       <w:pPr>
@@ -2404,14 +1859,12 @@
         </w:rPr>
         <w:t>（是将</w:t>
       </w:r>
-      <w:proofErr w:type="spellStart"/>
       <w:r>
         <w:rPr>
           <w:rFonts w:hint="eastAsia"/>
         </w:rPr>
         <w:t>redis</w:t>
       </w:r>
-      <w:proofErr w:type="spellEnd"/>
       <w:r>
         <w:rPr>
           <w:rFonts w:hint="eastAsia"/>
@@ -2422,21 +1875,7 @@
         <w:rPr>
           <w:rFonts w:hint="eastAsia"/>
         </w:rPr>
-        <w:t>/</w:t>
-      </w:r>
-      <w:proofErr w:type="spellStart"/>
-      <w:r>
-        <w:rPr>
-          <w:rFonts w:hint="eastAsia"/>
-        </w:rPr>
-        <w:t>usr</w:t>
-      </w:r>
-      <w:proofErr w:type="spellEnd"/>
-      <w:r>
-        <w:rPr>
-          <w:rFonts w:hint="eastAsia"/>
-        </w:rPr>
-        <w:t>/local/bin/</w:t>
+        <w:t>/usr/local/bin/</w:t>
       </w:r>
       <w:r>
         <w:rPr>
@@ -2444,14 +1883,12 @@
         </w:rPr>
         <w:t>下，这样就可以在任意目录执行</w:t>
       </w:r>
-      <w:proofErr w:type="spellStart"/>
       <w:r>
         <w:rPr>
           <w:rFonts w:hint="eastAsia"/>
         </w:rPr>
         <w:t>redis</w:t>
       </w:r>
-      <w:proofErr w:type="spellEnd"/>
       <w:r>
         <w:rPr>
           <w:rFonts w:hint="eastAsia"/>
@@ -2468,13 +1905,8 @@
         </w:numPr>
         <w:ind w:firstLineChars="0"/>
       </w:pPr>
-      <w:proofErr w:type="spellStart"/>
-      <w:r>
-        <w:t>redis</w:t>
-      </w:r>
-      <w:proofErr w:type="spellEnd"/>
-      <w:r>
-        <w:t xml:space="preserve">-cli </w:t>
+      <w:r>
+        <w:t xml:space="preserve">redis-cli </w:t>
       </w:r>
       <w:r>
         <w:t>–</w:t>
@@ -2497,9 +1929,6 @@
           <w:numId w:val="6"/>
         </w:numPr>
         <w:ind w:firstLineChars="0"/>
-        <w:rPr>
-          <w:rFonts w:hint="eastAsia"/>
-        </w:rPr>
       </w:pPr>
       <w:r>
         <w:rPr>
@@ -2507,14 +1936,12 @@
         </w:rPr>
         <w:t>配置</w:t>
       </w:r>
-      <w:proofErr w:type="spellStart"/>
       <w:r>
         <w:rPr>
           <w:rFonts w:hint="eastAsia"/>
         </w:rPr>
         <w:t>Redis</w:t>
       </w:r>
-      <w:proofErr w:type="spellEnd"/>
       <w:r>
         <w:rPr>
           <w:rFonts w:hint="eastAsia"/>
@@ -2539,14 +1966,12 @@
         </w:rPr>
         <w:t>到</w:t>
       </w:r>
-      <w:proofErr w:type="spellStart"/>
       <w:r>
         <w:rPr>
           <w:rFonts w:hint="eastAsia"/>
         </w:rPr>
         <w:t>utils</w:t>
       </w:r>
-      <w:proofErr w:type="spellEnd"/>
       <w:r>
         <w:rPr>
           <w:rFonts w:hint="eastAsia"/>
@@ -2602,8 +2027,6 @@
           </wp:inline>
         </w:drawing>
       </w:r>
-      <w:bookmarkStart w:id="0" w:name="_GoBack"/>
-      <w:bookmarkEnd w:id="0"/>
     </w:p>
     <w:p>
       <w:pPr>
@@ -2620,56 +2043,24 @@
         </w:rPr>
         <w:t>通过</w:t>
       </w:r>
-      <w:proofErr w:type="spellStart"/>
-      <w:r>
-        <w:rPr>
-          <w:rFonts w:hint="eastAsia"/>
-        </w:rPr>
-        <w:t>ps</w:t>
-      </w:r>
-      <w:proofErr w:type="spellEnd"/>
-      <w:r>
-        <w:rPr>
-          <w:rFonts w:hint="eastAsia"/>
-        </w:rPr>
-        <w:t xml:space="preserve"> -</w:t>
-      </w:r>
-      <w:proofErr w:type="spellStart"/>
-      <w:r>
-        <w:rPr>
-          <w:rFonts w:hint="eastAsia"/>
-        </w:rPr>
-        <w:t>ef|grep</w:t>
-      </w:r>
-      <w:proofErr w:type="spellEnd"/>
-      <w:r>
-        <w:rPr>
-          <w:rFonts w:hint="eastAsia"/>
-        </w:rPr>
-        <w:t xml:space="preserve"> </w:t>
-      </w:r>
-      <w:proofErr w:type="spellStart"/>
-      <w:r>
-        <w:rPr>
-          <w:rFonts w:hint="eastAsia"/>
-        </w:rPr>
-        <w:t>redis</w:t>
-      </w:r>
-      <w:proofErr w:type="spellEnd"/>
+      <w:r>
+        <w:rPr>
+          <w:rFonts w:hint="eastAsia"/>
+        </w:rPr>
+        <w:t>ps -ef|grep redis</w:t>
+      </w:r>
       <w:r>
         <w:rPr>
           <w:rFonts w:hint="eastAsia"/>
         </w:rPr>
         <w:t>命令查看</w:t>
       </w:r>
-      <w:proofErr w:type="spellStart"/>
       <w:r>
         <w:rPr>
           <w:rFonts w:hint="eastAsia"/>
         </w:rPr>
         <w:t>Redis</w:t>
       </w:r>
-      <w:proofErr w:type="spellEnd"/>
       <w:r>
         <w:rPr>
           <w:rFonts w:hint="eastAsia"/>
@@ -2693,23 +2084,869 @@
         <w:t>设置远程可访问：</w:t>
       </w:r>
       <w:r>
-        <w:t>vi  /</w:t>
-      </w:r>
-      <w:proofErr w:type="spellStart"/>
-      <w:r>
-        <w:t>etc</w:t>
-      </w:r>
-      <w:proofErr w:type="spellEnd"/>
-      <w:r>
-        <w:t>/</w:t>
-      </w:r>
-      <w:proofErr w:type="spellStart"/>
-      <w:r>
+        <w:t>vi  /etc/redis/6379.conf</w:t>
+      </w:r>
+      <w:r>
+        <w:rPr>
+          <w:rFonts w:hint="eastAsia"/>
+        </w:rPr>
+        <w:t xml:space="preserve"> </w:t>
+      </w:r>
+      <w:r>
+        <w:rPr>
+          <w:rFonts w:hint="eastAsia"/>
+        </w:rPr>
+        <w:t>（此文件名在步骤</w:t>
+      </w:r>
+      <w:r>
+        <w:rPr>
+          <w:rFonts w:hint="eastAsia"/>
+        </w:rPr>
+        <w:t>8</w:t>
+      </w:r>
+      <w:r>
+        <w:rPr>
+          <w:rFonts w:hint="eastAsia"/>
+        </w:rPr>
+        <w:t>的输出可看到）</w:t>
+      </w:r>
+    </w:p>
+    <w:p>
+      <w:pPr>
+        <w:pStyle w:val="a5"/>
+        <w:ind w:left="360" w:firstLineChars="0" w:firstLine="0"/>
+      </w:pPr>
+      <w:r>
+        <w:rPr>
+          <w:rFonts w:hint="eastAsia"/>
+        </w:rPr>
+        <w:t>注释</w:t>
+      </w:r>
+      <w:r>
+        <w:t xml:space="preserve"> bind 127.0.0.1</w:t>
+      </w:r>
+    </w:p>
+    <w:p>
+      <w:pPr>
+        <w:pStyle w:val="a5"/>
+        <w:ind w:left="360" w:firstLineChars="0" w:firstLine="0"/>
+      </w:pPr>
+      <w:r>
+        <w:rPr>
+          <w:rFonts w:hint="eastAsia"/>
+        </w:rPr>
+        <w:t>修改</w:t>
+      </w:r>
+      <w:r>
+        <w:t>protected-mode</w:t>
+      </w:r>
+      <w:r>
+        <w:rPr>
+          <w:rFonts w:hint="eastAsia"/>
+        </w:rPr>
+        <w:t>的值设为</w:t>
+      </w:r>
+      <w:r>
+        <w:rPr>
+          <w:rFonts w:hint="eastAsia"/>
+        </w:rPr>
+        <w:t>no</w:t>
+      </w:r>
+    </w:p>
+    <w:p/>
+    <w:p>
+      <w:r>
+        <w:rPr>
+          <w:rFonts w:hint="eastAsia"/>
+        </w:rPr>
+        <w:t>开启</w:t>
+      </w:r>
+      <w:r>
+        <w:rPr>
+          <w:rFonts w:hint="eastAsia"/>
+        </w:rPr>
+        <w:t>Redis</w:t>
+      </w:r>
+      <w:r>
+        <w:rPr>
+          <w:rFonts w:hint="eastAsia"/>
+        </w:rPr>
+        <w:t>服务操作通过</w:t>
+      </w:r>
+      <w:r>
+        <w:rPr>
+          <w:rFonts w:hint="eastAsia"/>
+        </w:rPr>
+        <w:t>/etc/init.d/redis_6379 start</w:t>
+      </w:r>
+      <w:r>
+        <w:rPr>
+          <w:rFonts w:hint="eastAsia"/>
+        </w:rPr>
+        <w:t>命令，也可通过（</w:t>
+      </w:r>
+      <w:r>
+        <w:rPr>
+          <w:rFonts w:hint="eastAsia"/>
+        </w:rPr>
+        <w:t>service redis_6379 start</w:t>
+      </w:r>
+      <w:r>
+        <w:rPr>
+          <w:rFonts w:hint="eastAsia"/>
+        </w:rPr>
+        <w:t>）</w:t>
+      </w:r>
+    </w:p>
+    <w:p>
+      <w:r>
+        <w:rPr>
+          <w:rFonts w:hint="eastAsia"/>
+        </w:rPr>
+        <w:t>关闭</w:t>
+      </w:r>
+      <w:r>
+        <w:rPr>
+          <w:rFonts w:hint="eastAsia"/>
+        </w:rPr>
+        <w:t>Redis</w:t>
+      </w:r>
+      <w:r>
+        <w:rPr>
+          <w:rFonts w:hint="eastAsia"/>
+        </w:rPr>
+        <w:t>服务操作通过</w:t>
+      </w:r>
+      <w:r>
+        <w:rPr>
+          <w:rFonts w:hint="eastAsia"/>
+        </w:rPr>
+        <w:t>/etc/init.d/redis_6379 stop</w:t>
+      </w:r>
+      <w:r>
+        <w:rPr>
+          <w:rFonts w:hint="eastAsia"/>
+        </w:rPr>
+        <w:t>命令，也可通过（</w:t>
+      </w:r>
+      <w:r>
+        <w:rPr>
+          <w:rFonts w:hint="eastAsia"/>
+        </w:rPr>
+        <w:t>service redis_6379 stop</w:t>
+      </w:r>
+      <w:r>
+        <w:rPr>
+          <w:rFonts w:hint="eastAsia"/>
+        </w:rPr>
+        <w:t>）</w:t>
+      </w:r>
+    </w:p>
+    <w:p/>
+    <w:p/>
+    <w:p/>
+    <w:p/>
+    <w:p>
+      <w:pPr>
+        <w:rPr>
+          <w:b/>
+        </w:rPr>
+      </w:pPr>
+      <w:r>
+        <w:rPr>
+          <w:b/>
+        </w:rPr>
+        <w:lastRenderedPageBreak/>
+        <w:t>R</w:t>
+      </w:r>
+      <w:r>
+        <w:rPr>
+          <w:rFonts w:hint="eastAsia"/>
+          <w:b/>
+        </w:rPr>
+        <w:t>edis</w:t>
+      </w:r>
+      <w:r>
+        <w:rPr>
+          <w:rFonts w:hint="eastAsia"/>
+          <w:b/>
+        </w:rPr>
+        <w:t>哨兵</w:t>
+      </w:r>
+      <w:r>
+        <w:rPr>
+          <w:rFonts w:hint="eastAsia"/>
+          <w:b/>
+        </w:rPr>
+        <w:t>（三个</w:t>
+      </w:r>
+      <w:r>
+        <w:rPr>
+          <w:rFonts w:hint="eastAsia"/>
+          <w:b/>
+        </w:rPr>
+        <w:t>sentinel</w:t>
+      </w:r>
+      <w:r>
+        <w:rPr>
+          <w:rFonts w:hint="eastAsia"/>
+          <w:b/>
+        </w:rPr>
+        <w:t>，两个</w:t>
+      </w:r>
+      <w:r>
+        <w:rPr>
+          <w:rFonts w:hint="eastAsia"/>
+          <w:b/>
+        </w:rPr>
         <w:t>redis</w:t>
       </w:r>
-      <w:proofErr w:type="spellEnd"/>
-      <w:r>
-        <w:t>/6379.conf</w:t>
+      <w:r>
+        <w:rPr>
+          <w:rFonts w:hint="eastAsia"/>
+          <w:b/>
+        </w:rPr>
+        <w:t>）</w:t>
+      </w:r>
+    </w:p>
+    <w:p>
+      <w:pPr>
+        <w:pStyle w:val="a5"/>
+        <w:numPr>
+          <w:ilvl w:val="0"/>
+          <w:numId w:val="7"/>
+        </w:numPr>
+        <w:ind w:firstLineChars="0"/>
+      </w:pPr>
+      <w:r>
+        <w:rPr>
+          <w:rFonts w:hint="eastAsia"/>
+        </w:rPr>
+        <w:t>停止</w:t>
+      </w:r>
+      <w:r>
+        <w:rPr>
+          <w:rFonts w:hint="eastAsia"/>
+        </w:rPr>
+        <w:t>redis</w:t>
+      </w:r>
+      <w:r>
+        <w:rPr>
+          <w:rFonts w:hint="eastAsia"/>
+        </w:rPr>
+        <w:t>服务，</w:t>
+      </w:r>
+      <w:r>
+        <w:rPr>
+          <w:rFonts w:hint="eastAsia"/>
+        </w:rPr>
+        <w:t>修改从节点配置文件</w:t>
+      </w:r>
+    </w:p>
+    <w:p>
+      <w:pPr>
+        <w:pStyle w:val="a5"/>
+        <w:ind w:left="360" w:firstLineChars="0" w:firstLine="0"/>
+      </w:pPr>
+      <w:r>
+        <w:rPr>
+          <w:noProof/>
+        </w:rPr>
+        <w:drawing>
+          <wp:inline distT="0" distB="0" distL="0" distR="0" wp14:anchorId="43B88BE5" wp14:editId="4A2B63BB">
+            <wp:extent cx="5276850" cy="1819275"/>
+            <wp:effectExtent l="0" t="0" r="0" b="9525"/>
+            <wp:docPr id="8" name="图片 8"/>
+            <wp:cNvGraphicFramePr>
+              <a:graphicFrameLocks xmlns:a="http://schemas.openxmlformats.org/drawingml/2006/main" noChangeAspect="1"/>
+            </wp:cNvGraphicFramePr>
+            <a:graphic xmlns:a="http://schemas.openxmlformats.org/drawingml/2006/main">
+              <a:graphicData uri="http://schemas.openxmlformats.org/drawingml/2006/picture">
+                <pic:pic xmlns:pic="http://schemas.openxmlformats.org/drawingml/2006/picture">
+                  <pic:nvPicPr>
+                    <pic:cNvPr id="0" name=""/>
+                    <pic:cNvPicPr/>
+                  </pic:nvPicPr>
+                  <pic:blipFill>
+                    <a:blip r:embed="rId12"/>
+                    <a:stretch>
+                      <a:fillRect/>
+                    </a:stretch>
+                  </pic:blipFill>
+                  <pic:spPr>
+                    <a:xfrm>
+                      <a:off x="0" y="0"/>
+                      <a:ext cx="5274310" cy="1818399"/>
+                    </a:xfrm>
+                    <a:prstGeom prst="rect">
+                      <a:avLst/>
+                    </a:prstGeom>
+                  </pic:spPr>
+                </pic:pic>
+              </a:graphicData>
+            </a:graphic>
+          </wp:inline>
+        </w:drawing>
+      </w:r>
+    </w:p>
+    <w:p>
+      <w:pPr>
+        <w:pStyle w:val="a5"/>
+        <w:numPr>
+          <w:ilvl w:val="0"/>
+          <w:numId w:val="7"/>
+        </w:numPr>
+        <w:ind w:firstLineChars="0"/>
+      </w:pPr>
+      <w:r>
+        <w:rPr>
+          <w:rFonts w:hint="eastAsia"/>
+        </w:rPr>
+        <w:t>配置</w:t>
+      </w:r>
+      <w:r>
+        <w:rPr>
+          <w:rFonts w:hint="eastAsia"/>
+        </w:rPr>
+        <w:t>sentinel</w:t>
+      </w:r>
+      <w:r>
+        <w:rPr>
+          <w:rFonts w:hint="eastAsia"/>
+        </w:rPr>
+        <w:t>：</w:t>
+      </w:r>
+    </w:p>
+    <w:p>
+      <w:pPr>
+        <w:pStyle w:val="a5"/>
+        <w:ind w:left="360" w:firstLineChars="0" w:firstLine="0"/>
+      </w:pPr>
+      <w:r>
+        <w:rPr>
+          <w:rFonts w:hint="eastAsia"/>
+        </w:rPr>
+        <w:t>cd</w:t>
+      </w:r>
+      <w:r>
+        <w:rPr>
+          <w:rFonts w:hint="eastAsia"/>
+        </w:rPr>
+        <w:t>到</w:t>
+      </w:r>
+      <w:r>
+        <w:rPr>
+          <w:rFonts w:hint="eastAsia"/>
+        </w:rPr>
+        <w:t>utils</w:t>
+      </w:r>
+      <w:r>
+        <w:rPr>
+          <w:rFonts w:hint="eastAsia"/>
+        </w:rPr>
+        <w:t>目录下，执行</w:t>
+      </w:r>
+      <w:r>
+        <w:rPr>
+          <w:rFonts w:hint="eastAsia"/>
+        </w:rPr>
+        <w:t>./install_server.sh</w:t>
+      </w:r>
+    </w:p>
+    <w:p>
+      <w:pPr>
+        <w:pStyle w:val="a5"/>
+        <w:ind w:left="360" w:firstLineChars="0" w:firstLine="0"/>
+      </w:pPr>
+      <w:r>
+        <w:rPr>
+          <w:rFonts w:hint="eastAsia"/>
+        </w:rPr>
+        <w:t>执行三遍，端口设为</w:t>
+      </w:r>
+      <w:r>
+        <w:rPr>
+          <w:rFonts w:hint="eastAsia"/>
+        </w:rPr>
+        <w:t>26379</w:t>
+      </w:r>
+      <w:r>
+        <w:rPr>
+          <w:rFonts w:hint="eastAsia"/>
+        </w:rPr>
+        <w:t>，</w:t>
+      </w:r>
+      <w:r>
+        <w:rPr>
+          <w:rFonts w:hint="eastAsia"/>
+        </w:rPr>
+        <w:t>26380</w:t>
+      </w:r>
+      <w:r>
+        <w:rPr>
+          <w:rFonts w:hint="eastAsia"/>
+        </w:rPr>
+        <w:t>，</w:t>
+      </w:r>
+      <w:r>
+        <w:rPr>
+          <w:rFonts w:hint="eastAsia"/>
+        </w:rPr>
+        <w:t>26381</w:t>
+      </w:r>
+    </w:p>
+    <w:p>
+      <w:pPr>
+        <w:pStyle w:val="a5"/>
+        <w:ind w:left="360" w:firstLineChars="0" w:firstLine="0"/>
+      </w:pPr>
+      <w:r>
+        <w:rPr>
+          <w:rFonts w:hint="eastAsia"/>
+        </w:rPr>
+        <w:t>关闭新建的三个</w:t>
+      </w:r>
+      <w:r>
+        <w:rPr>
+          <w:rFonts w:hint="eastAsia"/>
+        </w:rPr>
+        <w:t>Redis</w:t>
+      </w:r>
+      <w:r>
+        <w:rPr>
+          <w:rFonts w:hint="eastAsia"/>
+        </w:rPr>
+        <w:t>服务</w:t>
+      </w:r>
+    </w:p>
+    <w:p>
+      <w:pPr>
+        <w:pStyle w:val="a5"/>
+        <w:numPr>
+          <w:ilvl w:val="0"/>
+          <w:numId w:val="7"/>
+        </w:numPr>
+        <w:ind w:firstLineChars="0"/>
+      </w:pPr>
+      <w:r>
+        <w:rPr>
+          <w:rFonts w:hint="eastAsia"/>
+        </w:rPr>
+        <w:t>修改</w:t>
+      </w:r>
+      <w:r>
+        <w:rPr>
+          <w:rFonts w:hint="eastAsia"/>
+        </w:rPr>
+        <w:t>sentinel</w:t>
+      </w:r>
+      <w:r>
+        <w:rPr>
+          <w:rFonts w:hint="eastAsia"/>
+        </w:rPr>
+        <w:t>的配置文件</w:t>
+      </w:r>
+      <w:r>
+        <w:rPr>
+          <w:rFonts w:hint="eastAsia"/>
+        </w:rPr>
+        <w:t>：</w:t>
+      </w:r>
+      <w:r>
+        <w:rPr>
+          <w:rFonts w:hint="eastAsia"/>
+        </w:rPr>
+        <w:t>（默认主节点</w:t>
+      </w:r>
+      <w:r>
+        <w:rPr>
+          <w:rFonts w:hint="eastAsia"/>
+        </w:rPr>
+        <w:t>6379</w:t>
+      </w:r>
+      <w:r>
+        <w:rPr>
+          <w:rFonts w:hint="eastAsia"/>
+        </w:rPr>
+        <w:t>，</w:t>
+      </w:r>
+      <w:r>
+        <w:rPr>
+          <w:rFonts w:hint="eastAsia"/>
+        </w:rPr>
+        <w:t>2</w:t>
+      </w:r>
+      <w:r>
+        <w:rPr>
+          <w:rFonts w:hint="eastAsia"/>
+        </w:rPr>
+        <w:t>个</w:t>
+      </w:r>
+      <w:r>
+        <w:rPr>
+          <w:rFonts w:hint="eastAsia"/>
+        </w:rPr>
+        <w:t>sentinel</w:t>
+      </w:r>
+      <w:r>
+        <w:rPr>
+          <w:rFonts w:hint="eastAsia"/>
+        </w:rPr>
+        <w:t>同意）</w:t>
+      </w:r>
+    </w:p>
+    <w:p>
+      <w:pPr>
+        <w:pStyle w:val="a5"/>
+        <w:ind w:left="360" w:firstLineChars="0" w:firstLine="0"/>
+      </w:pPr>
+      <w:r>
+        <w:t>cp -f /usr/local/redis/sentinel.conf /etc/redis/26379.conf</w:t>
+      </w:r>
+    </w:p>
+    <w:p>
+      <w:pPr>
+        <w:pStyle w:val="a5"/>
+        <w:ind w:left="360" w:firstLineChars="0" w:firstLine="0"/>
+      </w:pPr>
+      <w:r>
+        <w:t>cp -f /usr/local/redi</w:t>
+      </w:r>
+      <w:r>
+        <w:t>s/sentinel.conf /etc/redis/26380</w:t>
+      </w:r>
+      <w:r>
+        <w:t>.conf</w:t>
+      </w:r>
+    </w:p>
+    <w:p>
+      <w:pPr>
+        <w:pStyle w:val="a5"/>
+        <w:ind w:left="360" w:firstLineChars="0" w:firstLine="0"/>
+      </w:pPr>
+      <w:r>
+        <w:t>cp -f /usr/local/redi</w:t>
+      </w:r>
+      <w:r>
+        <w:t>s/sentinel.conf /etc/redis/26381</w:t>
+      </w:r>
+      <w:r>
+        <w:t>.conf</w:t>
+      </w:r>
+    </w:p>
+    <w:p>
+      <w:pPr>
+        <w:pStyle w:val="a5"/>
+        <w:ind w:left="360" w:firstLineChars="0" w:firstLine="0"/>
+        <w:rPr>
+          <w:rFonts w:hint="eastAsia"/>
+        </w:rPr>
+      </w:pPr>
+      <w:r>
+        <w:rPr>
+          <w:rFonts w:hint="eastAsia"/>
+        </w:rPr>
+        <w:t>修改</w:t>
+      </w:r>
+      <w:r>
+        <w:t>26380</w:t>
+      </w:r>
+      <w:r>
+        <w:t>.conf</w:t>
+      </w:r>
+      <w:r>
+        <w:t>，</w:t>
+      </w:r>
+      <w:r>
+        <w:t>26381</w:t>
+      </w:r>
+      <w:r>
+        <w:t>.conf</w:t>
+      </w:r>
+      <w:r>
+        <w:rPr>
+          <w:rFonts w:hint="eastAsia"/>
+        </w:rPr>
+        <w:t>的端口号</w:t>
+      </w:r>
+    </w:p>
+    <w:p>
+      <w:pPr>
+        <w:pStyle w:val="a5"/>
+        <w:ind w:left="360" w:firstLineChars="0" w:firstLine="0"/>
+        <w:rPr>
+          <w:rFonts w:hint="eastAsia"/>
+        </w:rPr>
+      </w:pPr>
+      <w:r>
+        <w:rPr>
+          <w:rFonts w:hint="eastAsia"/>
+        </w:rPr>
+        <w:t>添加</w:t>
+      </w:r>
+      <w:r>
+        <w:t>daemonize yes</w:t>
+      </w:r>
+    </w:p>
+    <w:p>
+      <w:pPr>
+        <w:pStyle w:val="a5"/>
+        <w:ind w:left="360" w:firstLineChars="0" w:firstLine="0"/>
+        <w:rPr>
+          <w:rFonts w:hint="eastAsia"/>
+        </w:rPr>
+      </w:pPr>
+      <w:r>
+        <w:rPr>
+          <w:rFonts w:hint="eastAsia"/>
+        </w:rPr>
+        <w:t>放开</w:t>
+      </w:r>
+      <w:r>
+        <w:t>protected-mode no</w:t>
+      </w:r>
+      <w:r>
+        <w:rPr>
+          <w:rFonts w:hint="eastAsia"/>
+        </w:rPr>
+        <w:t>的注释</w:t>
+      </w:r>
+    </w:p>
+    <w:p>
+      <w:pPr>
+        <w:pStyle w:val="a5"/>
+        <w:ind w:left="360" w:firstLineChars="0" w:firstLine="0"/>
+        <w:rPr>
+          <w:rFonts w:hint="eastAsia"/>
+        </w:rPr>
+      </w:pPr>
+      <w:r>
+        <w:rPr>
+          <w:rFonts w:hint="eastAsia"/>
+        </w:rPr>
+        <w:t>注意：</w:t>
+      </w:r>
+    </w:p>
+    <w:p>
+      <w:pPr>
+        <w:pStyle w:val="a5"/>
+        <w:ind w:left="360" w:firstLineChars="0" w:firstLine="0"/>
+      </w:pPr>
+      <w:bookmarkStart w:id="0" w:name="_GoBack"/>
+      <w:bookmarkEnd w:id="0"/>
+      <w:r>
+        <w:t>sentinel moni</w:t>
+      </w:r>
+      <w:r>
+        <w:t>tor mymaster 192.168.80.134 6379</w:t>
+      </w:r>
+      <w:r>
+        <w:t xml:space="preserve"> 2</w:t>
+      </w:r>
+      <w:r>
+        <w:t>，</w:t>
+      </w:r>
+      <w:r>
+        <w:rPr>
+          <w:rFonts w:hint="eastAsia"/>
+        </w:rPr>
+        <w:t>如果需要远程连接，</w:t>
+      </w:r>
+      <w:r>
+        <w:rPr>
+          <w:rFonts w:hint="eastAsia"/>
+        </w:rPr>
+        <w:t>ip</w:t>
+      </w:r>
+      <w:r>
+        <w:rPr>
+          <w:rFonts w:hint="eastAsia"/>
+        </w:rPr>
+        <w:t>不能是</w:t>
+      </w:r>
+      <w:r>
+        <w:rPr>
+          <w:rFonts w:hint="eastAsia"/>
+        </w:rPr>
+        <w:t>127.0.0.1</w:t>
+      </w:r>
+    </w:p>
+    <w:p>
+      <w:pPr>
+        <w:pStyle w:val="a5"/>
+        <w:numPr>
+          <w:ilvl w:val="0"/>
+          <w:numId w:val="7"/>
+        </w:numPr>
+        <w:ind w:firstLineChars="0"/>
+      </w:pPr>
+      <w:r>
+        <w:rPr>
+          <w:rFonts w:hint="eastAsia"/>
+        </w:rPr>
+        <w:t>修改启动配置</w:t>
+      </w:r>
+    </w:p>
+    <w:p>
+      <w:pPr>
+        <w:pStyle w:val="a5"/>
+        <w:ind w:left="360" w:firstLineChars="0" w:firstLine="0"/>
+      </w:pPr>
+      <w:r>
+        <w:rPr>
+          <w:rFonts w:hint="eastAsia"/>
+        </w:rPr>
+        <w:t xml:space="preserve">cd </w:t>
+      </w:r>
+      <w:r>
+        <w:t>/etc/init.d/</w:t>
+      </w:r>
+    </w:p>
+    <w:p>
+      <w:pPr>
+        <w:pStyle w:val="a5"/>
+        <w:ind w:left="360" w:firstLineChars="0" w:firstLine="0"/>
+      </w:pPr>
+      <w:r>
+        <w:rPr>
+          <w:rFonts w:hint="eastAsia"/>
+        </w:rPr>
+        <w:t>修改</w:t>
+      </w:r>
+      <w:r>
+        <w:t>redis_26379</w:t>
+      </w:r>
+      <w:r>
+        <w:t>，</w:t>
+      </w:r>
+      <w:r>
+        <w:t>redis_2630</w:t>
+      </w:r>
+      <w:r>
+        <w:t>，</w:t>
+      </w:r>
+      <w:r>
+        <w:t>redis_26381</w:t>
+      </w:r>
+    </w:p>
+    <w:p>
+      <w:pPr>
+        <w:pStyle w:val="a5"/>
+        <w:ind w:left="360" w:firstLineChars="0" w:firstLine="0"/>
+      </w:pPr>
+      <w:r>
+        <w:rPr>
+          <w:rFonts w:hint="eastAsia"/>
+        </w:rPr>
+        <w:t>添加</w:t>
+      </w:r>
+      <w:r>
+        <w:t>--</w:t>
+      </w:r>
+      <w:r>
+        <w:t>sentinel</w:t>
+      </w:r>
+      <w:r>
+        <w:t>，</w:t>
+      </w:r>
+      <w:r>
+        <w:rPr>
+          <w:rFonts w:hint="eastAsia"/>
+        </w:rPr>
+        <w:t>如图</w:t>
+      </w:r>
+    </w:p>
+    <w:p>
+      <w:pPr>
+        <w:pStyle w:val="a5"/>
+        <w:ind w:left="360" w:firstLineChars="0" w:firstLine="0"/>
+      </w:pPr>
+      <w:r>
+        <w:rPr>
+          <w:noProof/>
+        </w:rPr>
+        <w:drawing>
+          <wp:inline distT="0" distB="0" distL="0" distR="0" wp14:anchorId="5B995A5E" wp14:editId="3BC81EA9">
+            <wp:extent cx="5272757" cy="1171575"/>
+            <wp:effectExtent l="0" t="0" r="4445" b="0"/>
+            <wp:docPr id="4" name="图片 4"/>
+            <wp:cNvGraphicFramePr>
+              <a:graphicFrameLocks xmlns:a="http://schemas.openxmlformats.org/drawingml/2006/main" noChangeAspect="1"/>
+            </wp:cNvGraphicFramePr>
+            <a:graphic xmlns:a="http://schemas.openxmlformats.org/drawingml/2006/main">
+              <a:graphicData uri="http://schemas.openxmlformats.org/drawingml/2006/picture">
+                <pic:pic xmlns:pic="http://schemas.openxmlformats.org/drawingml/2006/picture">
+                  <pic:nvPicPr>
+                    <pic:cNvPr id="0" name=""/>
+                    <pic:cNvPicPr/>
+                  </pic:nvPicPr>
+                  <pic:blipFill>
+                    <a:blip r:embed="rId13"/>
+                    <a:stretch>
+                      <a:fillRect/>
+                    </a:stretch>
+                  </pic:blipFill>
+                  <pic:spPr>
+                    <a:xfrm>
+                      <a:off x="0" y="0"/>
+                      <a:ext cx="5274310" cy="1171920"/>
+                    </a:xfrm>
+                    <a:prstGeom prst="rect">
+                      <a:avLst/>
+                    </a:prstGeom>
+                  </pic:spPr>
+                </pic:pic>
+              </a:graphicData>
+            </a:graphic>
+          </wp:inline>
+        </w:drawing>
+      </w:r>
+    </w:p>
+    <w:p>
+      <w:pPr>
+        <w:pStyle w:val="a5"/>
+        <w:numPr>
+          <w:ilvl w:val="0"/>
+          <w:numId w:val="7"/>
+        </w:numPr>
+        <w:ind w:firstLineChars="0"/>
+      </w:pPr>
+      <w:r>
+        <w:rPr>
+          <w:rFonts w:hint="eastAsia"/>
+        </w:rPr>
+        <w:t>启动两个</w:t>
+      </w:r>
+      <w:r>
+        <w:rPr>
+          <w:rFonts w:hint="eastAsia"/>
+        </w:rPr>
+        <w:t>redis</w:t>
+      </w:r>
+      <w:r>
+        <w:rPr>
+          <w:rFonts w:hint="eastAsia"/>
+        </w:rPr>
+        <w:t>和三个</w:t>
+      </w:r>
+      <w:r>
+        <w:rPr>
+          <w:rFonts w:hint="eastAsia"/>
+        </w:rPr>
+        <w:t>sentinel</w:t>
+      </w:r>
+    </w:p>
+    <w:p>
+      <w:pPr>
+        <w:pStyle w:val="a5"/>
+        <w:numPr>
+          <w:ilvl w:val="0"/>
+          <w:numId w:val="7"/>
+        </w:numPr>
+        <w:ind w:firstLineChars="0"/>
+      </w:pPr>
+      <w:r>
+        <w:t>redis-cli -p 6379 info replication</w:t>
       </w:r>
       <w:r>
         <w:rPr>
@@ -2721,19 +2958,38 @@
         <w:rPr>
           <w:rFonts w:hint="eastAsia"/>
         </w:rPr>
-        <w:t>（此文件名在步骤</w:t>
-      </w:r>
-      <w:r>
-        <w:rPr>
-          <w:rFonts w:hint="eastAsia"/>
-        </w:rPr>
-        <w:t>8</w:t>
-      </w:r>
-      <w:r>
-        <w:rPr>
-          <w:rFonts w:hint="eastAsia"/>
-        </w:rPr>
-        <w:t>的输出可看到）</w:t>
+        <w:t>查看数据节点主从关系</w:t>
+      </w:r>
+    </w:p>
+    <w:p>
+      <w:pPr>
+        <w:pStyle w:val="a5"/>
+        <w:numPr>
+          <w:ilvl w:val="0"/>
+          <w:numId w:val="7"/>
+        </w:numPr>
+        <w:ind w:firstLineChars="0"/>
+      </w:pPr>
+      <w:r>
+        <w:t>redis-cli -p 26379 info Sentinel</w:t>
+      </w:r>
+      <w:r>
+        <w:rPr>
+          <w:rFonts w:hint="eastAsia"/>
+        </w:rPr>
+        <w:t>查看</w:t>
+      </w:r>
+      <w:r>
+        <w:rPr>
+          <w:rFonts w:hint="eastAsia"/>
+        </w:rPr>
+        <w:t>sentinel</w:t>
+      </w:r>
+      <w:r>
+        <w:rPr>
+          <w:rFonts w:hint="eastAsia"/>
+        </w:rPr>
+        <w:t>节点是否感知到数据节点</w:t>
       </w:r>
     </w:p>
     <w:p>
@@ -2743,188 +2999,43 @@
       </w:pPr>
       <w:r>
         <w:rPr>
-          <w:rFonts w:hint="eastAsia"/>
-        </w:rPr>
-        <w:t>注释</w:t>
-      </w:r>
-      <w:r>
-        <w:t xml:space="preserve"> bind 127.0.0.1</w:t>
-      </w:r>
-    </w:p>
-    <w:p>
-      <w:pPr>
-        <w:pStyle w:val="a5"/>
-        <w:ind w:left="360" w:firstLineChars="0" w:firstLine="0"/>
-      </w:pPr>
-      <w:r>
-        <w:rPr>
-          <w:rFonts w:hint="eastAsia"/>
-        </w:rPr>
-        <w:t>修改</w:t>
-      </w:r>
-      <w:r>
-        <w:t>protected-mode</w:t>
-      </w:r>
-      <w:r>
-        <w:rPr>
-          <w:rFonts w:hint="eastAsia"/>
-        </w:rPr>
-        <w:t>的值设为</w:t>
-      </w:r>
-      <w:r>
-        <w:rPr>
-          <w:rFonts w:hint="eastAsia"/>
-        </w:rPr>
-        <w:t>no</w:t>
-      </w:r>
-    </w:p>
-    <w:p/>
-    <w:p>
-      <w:r>
-        <w:rPr>
-          <w:rFonts w:hint="eastAsia"/>
-        </w:rPr>
-        <w:t>开启</w:t>
-      </w:r>
-      <w:proofErr w:type="spellStart"/>
-      <w:r>
-        <w:rPr>
-          <w:rFonts w:hint="eastAsia"/>
-        </w:rPr>
-        <w:t>Redis</w:t>
-      </w:r>
-      <w:proofErr w:type="spellEnd"/>
-      <w:r>
-        <w:rPr>
-          <w:rFonts w:hint="eastAsia"/>
-        </w:rPr>
-        <w:t>服务操作通过</w:t>
-      </w:r>
-      <w:r>
-        <w:rPr>
-          <w:rFonts w:hint="eastAsia"/>
-        </w:rPr>
-        <w:t>/</w:t>
-      </w:r>
-      <w:proofErr w:type="spellStart"/>
-      <w:r>
-        <w:rPr>
-          <w:rFonts w:hint="eastAsia"/>
-        </w:rPr>
-        <w:t>etc</w:t>
-      </w:r>
-      <w:proofErr w:type="spellEnd"/>
-      <w:r>
-        <w:rPr>
-          <w:rFonts w:hint="eastAsia"/>
-        </w:rPr>
-        <w:t>/</w:t>
-      </w:r>
-      <w:proofErr w:type="spellStart"/>
-      <w:r>
-        <w:rPr>
-          <w:rFonts w:hint="eastAsia"/>
-        </w:rPr>
-        <w:t>init.d</w:t>
-      </w:r>
-      <w:proofErr w:type="spellEnd"/>
-      <w:r>
-        <w:rPr>
-          <w:rFonts w:hint="eastAsia"/>
-        </w:rPr>
-        <w:t>/redis_6379 start</w:t>
-      </w:r>
-      <w:r>
-        <w:rPr>
-          <w:rFonts w:hint="eastAsia"/>
-        </w:rPr>
-        <w:t>命令，也可通过（</w:t>
-      </w:r>
-      <w:r>
-        <w:rPr>
-          <w:rFonts w:hint="eastAsia"/>
-        </w:rPr>
-        <w:t>service redis_6379 start</w:t>
-      </w:r>
-      <w:r>
-        <w:rPr>
-          <w:rFonts w:hint="eastAsia"/>
-        </w:rPr>
-        <w:t>）</w:t>
-      </w:r>
-    </w:p>
-    <w:p>
-      <w:r>
-        <w:rPr>
-          <w:rFonts w:hint="eastAsia"/>
-        </w:rPr>
-        <w:t>关闭</w:t>
-      </w:r>
-      <w:proofErr w:type="spellStart"/>
-      <w:r>
-        <w:rPr>
-          <w:rFonts w:hint="eastAsia"/>
-        </w:rPr>
-        <w:t>Redis</w:t>
-      </w:r>
-      <w:proofErr w:type="spellEnd"/>
-      <w:r>
-        <w:rPr>
-          <w:rFonts w:hint="eastAsia"/>
-        </w:rPr>
-        <w:t>服务操作通过</w:t>
-      </w:r>
-      <w:r>
-        <w:rPr>
-          <w:rFonts w:hint="eastAsia"/>
-        </w:rPr>
-        <w:t>/</w:t>
-      </w:r>
-      <w:proofErr w:type="spellStart"/>
-      <w:r>
-        <w:rPr>
-          <w:rFonts w:hint="eastAsia"/>
-        </w:rPr>
-        <w:t>etc</w:t>
-      </w:r>
-      <w:proofErr w:type="spellEnd"/>
-      <w:r>
-        <w:rPr>
-          <w:rFonts w:hint="eastAsia"/>
-        </w:rPr>
-        <w:t>/</w:t>
-      </w:r>
-      <w:proofErr w:type="spellStart"/>
-      <w:r>
-        <w:rPr>
-          <w:rFonts w:hint="eastAsia"/>
-        </w:rPr>
-        <w:t>init.d</w:t>
-      </w:r>
-      <w:proofErr w:type="spellEnd"/>
-      <w:r>
-        <w:rPr>
-          <w:rFonts w:hint="eastAsia"/>
-        </w:rPr>
-        <w:t>/redis_6379 stop</w:t>
-      </w:r>
-      <w:r>
-        <w:rPr>
-          <w:rFonts w:hint="eastAsia"/>
-        </w:rPr>
-        <w:t>命令，也可通过（</w:t>
-      </w:r>
-      <w:r>
-        <w:rPr>
-          <w:rFonts w:hint="eastAsia"/>
-        </w:rPr>
-        <w:t>service redis_6379 stop</w:t>
-      </w:r>
-      <w:r>
-        <w:rPr>
-          <w:rFonts w:hint="eastAsia"/>
-        </w:rPr>
-        <w:t>）</w:t>
+          <w:noProof/>
+        </w:rPr>
+        <w:drawing>
+          <wp:inline distT="0" distB="0" distL="0" distR="0" wp14:anchorId="7BCACB42" wp14:editId="344FB053">
+            <wp:extent cx="5276850" cy="1019175"/>
+            <wp:effectExtent l="0" t="0" r="0" b="9525"/>
+            <wp:docPr id="9" name="图片 9"/>
+            <wp:cNvGraphicFramePr>
+              <a:graphicFrameLocks xmlns:a="http://schemas.openxmlformats.org/drawingml/2006/main" noChangeAspect="1"/>
+            </wp:cNvGraphicFramePr>
+            <a:graphic xmlns:a="http://schemas.openxmlformats.org/drawingml/2006/main">
+              <a:graphicData uri="http://schemas.openxmlformats.org/drawingml/2006/picture">
+                <pic:pic xmlns:pic="http://schemas.openxmlformats.org/drawingml/2006/picture">
+                  <pic:nvPicPr>
+                    <pic:cNvPr id="0" name=""/>
+                    <pic:cNvPicPr/>
+                  </pic:nvPicPr>
+                  <pic:blipFill>
+                    <a:blip r:embed="rId14"/>
+                    <a:stretch>
+                      <a:fillRect/>
+                    </a:stretch>
+                  </pic:blipFill>
+                  <pic:spPr>
+                    <a:xfrm>
+                      <a:off x="0" y="0"/>
+                      <a:ext cx="5274310" cy="1018684"/>
+                    </a:xfrm>
+                    <a:prstGeom prst="rect">
+                      <a:avLst/>
+                    </a:prstGeom>
+                  </pic:spPr>
+                </pic:pic>
+              </a:graphicData>
+            </a:graphic>
+          </wp:inline>
+        </w:drawing>
       </w:r>
     </w:p>
     <w:sectPr>
@@ -3296,6 +3407,95 @@
     </w:lvl>
   </w:abstractNum>
   <w:abstractNum w:abstractNumId="4">
+    <w:nsid w:val="629A7EBE"/>
+    <w:multiLevelType w:val="hybridMultilevel"/>
+    <w:tmpl w:val="066228D6"/>
+    <w:lvl w:ilvl="0" w:tplc="9A006BA4">
+      <w:start w:val="1"/>
+      <w:numFmt w:val="decimal"/>
+      <w:lvlText w:val="%1."/>
+      <w:lvlJc w:val="left"/>
+      <w:pPr>
+        <w:ind w:left="360" w:hanging="360"/>
+      </w:pPr>
+      <w:rPr>
+        <w:rFonts w:hint="default"/>
+      </w:rPr>
+    </w:lvl>
+    <w:lvl w:ilvl="1" w:tplc="04090019" w:tentative="1">
+      <w:start w:val="1"/>
+      <w:numFmt w:val="lowerLetter"/>
+      <w:lvlText w:val="%2)"/>
+      <w:lvlJc w:val="left"/>
+      <w:pPr>
+        <w:ind w:left="840" w:hanging="420"/>
+      </w:pPr>
+    </w:lvl>
+    <w:lvl w:ilvl="2" w:tplc="0409001B" w:tentative="1">
+      <w:start w:val="1"/>
+      <w:numFmt w:val="lowerRoman"/>
+      <w:lvlText w:val="%3."/>
+      <w:lvlJc w:val="right"/>
+      <w:pPr>
+        <w:ind w:left="1260" w:hanging="420"/>
+      </w:pPr>
+    </w:lvl>
+    <w:lvl w:ilvl="3" w:tplc="0409000F" w:tentative="1">
+      <w:start w:val="1"/>
+      <w:numFmt w:val="decimal"/>
+      <w:lvlText w:val="%4."/>
+      <w:lvlJc w:val="left"/>
+      <w:pPr>
+        <w:ind w:left="1680" w:hanging="420"/>
+      </w:pPr>
+    </w:lvl>
+    <w:lvl w:ilvl="4" w:tplc="04090019" w:tentative="1">
+      <w:start w:val="1"/>
+      <w:numFmt w:val="lowerLetter"/>
+      <w:lvlText w:val="%5)"/>
+      <w:lvlJc w:val="left"/>
+      <w:pPr>
+        <w:ind w:left="2100" w:hanging="420"/>
+      </w:pPr>
+    </w:lvl>
+    <w:lvl w:ilvl="5" w:tplc="0409001B" w:tentative="1">
+      <w:start w:val="1"/>
+      <w:numFmt w:val="lowerRoman"/>
+      <w:lvlText w:val="%6."/>
+      <w:lvlJc w:val="right"/>
+      <w:pPr>
+        <w:ind w:left="2520" w:hanging="420"/>
+      </w:pPr>
+    </w:lvl>
+    <w:lvl w:ilvl="6" w:tplc="0409000F" w:tentative="1">
+      <w:start w:val="1"/>
+      <w:numFmt w:val="decimal"/>
+      <w:lvlText w:val="%7."/>
+      <w:lvlJc w:val="left"/>
+      <w:pPr>
+        <w:ind w:left="2940" w:hanging="420"/>
+      </w:pPr>
+    </w:lvl>
+    <w:lvl w:ilvl="7" w:tplc="04090019" w:tentative="1">
+      <w:start w:val="1"/>
+      <w:numFmt w:val="lowerLetter"/>
+      <w:lvlText w:val="%8)"/>
+      <w:lvlJc w:val="left"/>
+      <w:pPr>
+        <w:ind w:left="3360" w:hanging="420"/>
+      </w:pPr>
+    </w:lvl>
+    <w:lvl w:ilvl="8" w:tplc="0409001B" w:tentative="1">
+      <w:start w:val="1"/>
+      <w:numFmt w:val="lowerRoman"/>
+      <w:lvlText w:val="%9."/>
+      <w:lvlJc w:val="right"/>
+      <w:pPr>
+        <w:ind w:left="3780" w:hanging="420"/>
+      </w:pPr>
+    </w:lvl>
+  </w:abstractNum>
+  <w:abstractNum w:abstractNumId="5">
     <w:nsid w:val="712F574E"/>
     <w:multiLevelType w:val="hybridMultilevel"/>
     <w:tmpl w:val="CF080CE0"/>
@@ -3384,7 +3584,7 @@
       </w:pPr>
     </w:lvl>
   </w:abstractNum>
-  <w:abstractNum w:abstractNumId="5">
+  <w:abstractNum w:abstractNumId="6">
     <w:nsid w:val="754E0F9E"/>
     <w:multiLevelType w:val="hybridMultilevel"/>
     <w:tmpl w:val="4F26CD32"/>
@@ -3477,7 +3677,7 @@
     <w:abstractNumId w:val="0"/>
   </w:num>
   <w:num w:numId="2">
-    <w:abstractNumId w:val="4"/>
+    <w:abstractNumId w:val="5"/>
   </w:num>
   <w:num w:numId="3">
     <w:abstractNumId w:val="2"/>
@@ -3486,10 +3686,13 @@
     <w:abstractNumId w:val="3"/>
   </w:num>
   <w:num w:numId="5">
-    <w:abstractNumId w:val="5"/>
+    <w:abstractNumId w:val="6"/>
   </w:num>
   <w:num w:numId="6">
     <w:abstractNumId w:val="1"/>
+  </w:num>
+  <w:num w:numId="7">
+    <w:abstractNumId w:val="4"/>
   </w:num>
 </w:numbering>
 </file>
